--- a/StopLight/Making a Stoplight Simulator.docx
+++ b/StopLight/Making a Stoplight Simulator.docx
@@ -44,10 +44,10 @@
           <w:noProof/>
         </w:rPr>
         <w:drawing>
-          <wp:inline distT="0" distB="0" distL="0" distR="0" wp14:anchorId="01A4C2CF" wp14:editId="429D04DF">
-            <wp:extent cx="5965644" cy="1772992"/>
-            <wp:effectExtent l="0" t="0" r="0" b="0"/>
-            <wp:docPr id="1" name="Picture 1"/>
+          <wp:inline distT="0" distB="0" distL="0" distR="0" wp14:anchorId="61D182F3" wp14:editId="3D997D84">
+            <wp:extent cx="6378112" cy="1946168"/>
+            <wp:effectExtent l="0" t="0" r="3810" b="0"/>
+            <wp:docPr id="3" name="Picture 3"/>
             <wp:cNvGraphicFramePr>
               <a:graphicFrameLocks xmlns:a="http://schemas.openxmlformats.org/drawingml/2006/main" noChangeAspect="1"/>
             </wp:cNvGraphicFramePr>
@@ -60,13 +60,13 @@
                   </pic:nvPicPr>
                   <pic:blipFill rotWithShape="1">
                     <a:blip r:embed="rId6"/>
-                    <a:srcRect l="5494" t="33000" r="16240" b="25647"/>
+                    <a:srcRect l="2635" t="26676" r="14849" b="28564"/>
                     <a:stretch/>
                   </pic:blipFill>
                   <pic:spPr bwMode="auto">
                     <a:xfrm>
                       <a:off x="0" y="0"/>
-                      <a:ext cx="5986809" cy="1779282"/>
+                      <a:ext cx="6412490" cy="1956658"/>
                     </a:xfrm>
                     <a:prstGeom prst="rect">
                       <a:avLst/>
@@ -117,10 +117,10 @@
           <w:noProof/>
         </w:rPr>
         <w:drawing>
-          <wp:inline distT="0" distB="0" distL="0" distR="0" wp14:anchorId="12445998" wp14:editId="30D6FAA2">
-            <wp:extent cx="3357093" cy="4895273"/>
-            <wp:effectExtent l="0" t="0" r="0" b="635"/>
-            <wp:docPr id="2" name="Picture 2"/>
+          <wp:inline distT="0" distB="0" distL="0" distR="0" wp14:anchorId="584E145C" wp14:editId="4D838CF6">
+            <wp:extent cx="3230088" cy="4868269"/>
+            <wp:effectExtent l="0" t="0" r="8890" b="8890"/>
+            <wp:docPr id="1" name="Picture 1"/>
             <wp:cNvGraphicFramePr>
               <a:graphicFrameLocks xmlns:a="http://schemas.openxmlformats.org/drawingml/2006/main" noChangeAspect="1"/>
             </wp:cNvGraphicFramePr>
@@ -133,13 +133,13 @@
                   </pic:nvPicPr>
                   <pic:blipFill rotWithShape="1">
                     <a:blip r:embed="rId7"/>
-                    <a:srcRect l="35124" t="17207" r="40897" b="20631"/>
+                    <a:srcRect l="33070" t="12880" r="50258" b="42451"/>
                     <a:stretch/>
                   </pic:blipFill>
                   <pic:spPr bwMode="auto">
                     <a:xfrm>
                       <a:off x="0" y="0"/>
-                      <a:ext cx="3377144" cy="4924511"/>
+                      <a:ext cx="3262332" cy="4916866"/>
                     </a:xfrm>
                     <a:prstGeom prst="rect">
                       <a:avLst/>

--- a/StopLight/Making a Stoplight Simulator.docx
+++ b/StopLight/Making a Stoplight Simulator.docx
@@ -44,10 +44,10 @@
           <w:noProof/>
         </w:rPr>
         <w:drawing>
-          <wp:inline distT="0" distB="0" distL="0" distR="0" wp14:anchorId="61D182F3" wp14:editId="3D997D84">
-            <wp:extent cx="6378112" cy="1946168"/>
-            <wp:effectExtent l="0" t="0" r="3810" b="0"/>
-            <wp:docPr id="3" name="Picture 3"/>
+          <wp:inline distT="0" distB="0" distL="0" distR="0" wp14:anchorId="7922CD97" wp14:editId="233F28AC">
+            <wp:extent cx="6138069" cy="1990725"/>
+            <wp:effectExtent l="0" t="0" r="0" b="0"/>
+            <wp:docPr id="2" name="Picture 2"/>
             <wp:cNvGraphicFramePr>
               <a:graphicFrameLocks xmlns:a="http://schemas.openxmlformats.org/drawingml/2006/main" noChangeAspect="1"/>
             </wp:cNvGraphicFramePr>
@@ -60,13 +60,13 @@
                   </pic:nvPicPr>
                   <pic:blipFill rotWithShape="1">
                     <a:blip r:embed="rId6"/>
-                    <a:srcRect l="2635" t="26676" r="14849" b="28564"/>
+                    <a:srcRect l="2564" t="25071" r="14423" b="27065"/>
                     <a:stretch/>
                   </pic:blipFill>
                   <pic:spPr bwMode="auto">
                     <a:xfrm>
                       <a:off x="0" y="0"/>
-                      <a:ext cx="6412490" cy="1956658"/>
+                      <a:ext cx="6141870" cy="1991958"/>
                     </a:xfrm>
                     <a:prstGeom prst="rect">
                       <a:avLst/>
@@ -103,6 +103,8 @@
         </w:rPr>
         <w:t>The Code</w:t>
       </w:r>
+      <w:bookmarkStart w:id="0" w:name="_GoBack"/>
+      <w:bookmarkEnd w:id="0"/>
     </w:p>
     <w:p>
       <w:pPr>
@@ -159,8 +161,6 @@
           </wp:inline>
         </w:drawing>
       </w:r>
-      <w:bookmarkStart w:id="0" w:name="_GoBack"/>
-      <w:bookmarkEnd w:id="0"/>
     </w:p>
     <w:sectPr>
       <w:pgSz w:w="12240" w:h="15840"/>
